--- a/Meetings/Developer Documentation.docx
+++ b/Meetings/Developer Documentation.docx
@@ -54,21 +54,7 @@
         <w:rPr>
           <w:lang w:val="en-US"/>
         </w:rPr>
-        <w:t xml:space="preserve">n </w:t>
-      </w:r>
-      <w:proofErr w:type="spellStart"/>
-      <w:r>
-        <w:rPr>
-          <w:lang w:val="en-US"/>
-        </w:rPr>
-        <w:t>Javascript</w:t>
-      </w:r>
-      <w:proofErr w:type="spellEnd"/>
-      <w:r>
-        <w:rPr>
-          <w:lang w:val="en-US"/>
-        </w:rPr>
-        <w:t xml:space="preserve"> frameworks</w:t>
+        <w:t>n Javascript frameworks</w:t>
       </w:r>
     </w:p>
     <w:p>
@@ -87,63 +73,7 @@
         <w:rPr>
           <w:lang w:val="en-US"/>
         </w:rPr>
-        <w:t xml:space="preserve">e use angular (angular </w:t>
-      </w:r>
-      <w:proofErr w:type="spellStart"/>
-      <w:r>
-        <w:rPr>
-          <w:lang w:val="en-US"/>
-        </w:rPr>
-        <w:t>io</w:t>
-      </w:r>
-      <w:proofErr w:type="spellEnd"/>
-      <w:r>
-        <w:rPr>
-          <w:lang w:val="en-US"/>
-        </w:rPr>
-        <w:t xml:space="preserve"> not </w:t>
-      </w:r>
-      <w:proofErr w:type="spellStart"/>
-      <w:r>
-        <w:rPr>
-          <w:lang w:val="en-US"/>
-        </w:rPr>
-        <w:t>angularjs</w:t>
-      </w:r>
-      <w:proofErr w:type="spellEnd"/>
-      <w:r>
-        <w:rPr>
-          <w:lang w:val="en-US"/>
-        </w:rPr>
-        <w:t xml:space="preserve">) and as a backend </w:t>
-      </w:r>
-      <w:proofErr w:type="spellStart"/>
-      <w:r>
-        <w:rPr>
-          <w:lang w:val="en-US"/>
-        </w:rPr>
-        <w:t>Expressjs</w:t>
-      </w:r>
-      <w:proofErr w:type="spellEnd"/>
-      <w:r>
-        <w:rPr>
-          <w:lang w:val="en-US"/>
-        </w:rPr>
-        <w:t xml:space="preserve"> and </w:t>
-      </w:r>
-      <w:proofErr w:type="spellStart"/>
-      <w:r>
-        <w:rPr>
-          <w:lang w:val="en-US"/>
-        </w:rPr>
-        <w:t>Sequelize</w:t>
-      </w:r>
-      <w:proofErr w:type="spellEnd"/>
-      <w:r>
-        <w:rPr>
-          <w:lang w:val="en-US"/>
-        </w:rPr>
-        <w:t xml:space="preserve"> for database access.</w:t>
+        <w:t>e use angular (angular io not angularjs) and as a backend Expressjs and Sequelize for database access.</w:t>
       </w:r>
     </w:p>
     <w:p>
@@ -170,21 +100,7 @@
         <w:rPr>
           <w:lang w:val="en-US"/>
         </w:rPr>
-        <w:t xml:space="preserve">For Windows users we created a run.bat file which </w:t>
-      </w:r>
-      <w:proofErr w:type="gramStart"/>
-      <w:r>
-        <w:rPr>
-          <w:lang w:val="en-US"/>
-        </w:rPr>
-        <w:t>is located in</w:t>
-      </w:r>
-      <w:proofErr w:type="gramEnd"/>
-      <w:r>
-        <w:rPr>
-          <w:lang w:val="en-US"/>
-        </w:rPr>
-        <w:t xml:space="preserve"> the Project folder.</w:t>
+        <w:t>For Windows users we created a run.bat file which is located in the Project folder.</w:t>
       </w:r>
     </w:p>
     <w:p>
@@ -210,62 +126,20 @@
         <w:rPr>
           <w:lang w:val="en-US"/>
         </w:rPr>
-        <w:t xml:space="preserve">In the frontend folder you need to run “ng </w:t>
-      </w:r>
-      <w:proofErr w:type="gramStart"/>
-      <w:r>
-        <w:rPr>
-          <w:lang w:val="en-US"/>
-        </w:rPr>
-        <w:t>serve</w:t>
-      </w:r>
-      <w:proofErr w:type="gramEnd"/>
-      <w:r>
-        <w:rPr>
-          <w:lang w:val="en-US"/>
-        </w:rPr>
-        <w:t xml:space="preserve"> –open”</w:t>
-      </w:r>
-    </w:p>
-    <w:p>
-      <w:pPr>
-        <w:rPr>
-          <w:lang w:val="en-US"/>
-        </w:rPr>
-      </w:pPr>
-      <w:r>
-        <w:rPr>
-          <w:lang w:val="en-US"/>
-        </w:rPr>
-        <w:t>In the backend folder you need to run “</w:t>
-      </w:r>
-      <w:proofErr w:type="spellStart"/>
-      <w:r>
-        <w:rPr>
-          <w:lang w:val="en-US"/>
-        </w:rPr>
-        <w:t>npm</w:t>
-      </w:r>
-      <w:proofErr w:type="spellEnd"/>
-      <w:r>
-        <w:rPr>
-          <w:lang w:val="en-US"/>
-        </w:rPr>
-        <w:t xml:space="preserve"> run </w:t>
-      </w:r>
-      <w:proofErr w:type="spellStart"/>
-      <w:r>
-        <w:rPr>
-          <w:lang w:val="en-US"/>
-        </w:rPr>
-        <w:t>tsc</w:t>
-      </w:r>
-      <w:proofErr w:type="spellEnd"/>
-      <w:r>
-        <w:rPr>
-          <w:lang w:val="en-US"/>
-        </w:rPr>
-        <w:t>” and after that “node build\server”</w:t>
+        <w:t>In the frontend folder you need to run “ng serve –open”</w:t>
+      </w:r>
+    </w:p>
+    <w:p>
+      <w:pPr>
+        <w:rPr>
+          <w:lang w:val="en-US"/>
+        </w:rPr>
+      </w:pPr>
+      <w:r>
+        <w:rPr>
+          <w:lang w:val="en-US"/>
+        </w:rPr>
+        <w:t>In the backend folder you need to run “npm run tsc” and after that “node build\server”</w:t>
       </w:r>
     </w:p>
     <w:p>
@@ -304,24 +178,10 @@
         <w:rPr>
           <w:lang w:val="en-US"/>
         </w:rPr>
-        <w:t xml:space="preserve">The user list in the profile is red instead of black and there is currently no way for the user to delete </w:t>
-      </w:r>
-      <w:proofErr w:type="spellStart"/>
-      <w:proofErr w:type="gramStart"/>
-      <w:r>
-        <w:rPr>
-          <w:lang w:val="en-US"/>
-        </w:rPr>
-        <w:t>a</w:t>
-      </w:r>
-      <w:proofErr w:type="spellEnd"/>
-      <w:proofErr w:type="gramEnd"/>
-      <w:r>
-        <w:rPr>
-          <w:lang w:val="en-US"/>
-        </w:rPr>
-        <w:t xml:space="preserve"> account</w:t>
-      </w:r>
+        <w:t>The user list in the profile is red instead of black</w:t>
+      </w:r>
+      <w:bookmarkStart w:id="0" w:name="_GoBack"/>
+      <w:bookmarkEnd w:id="0"/>
     </w:p>
     <w:p>
       <w:pPr>
@@ -358,8 +218,6 @@
         </w:rPr>
         <w:t>When the user receives a notification, the user cannot click in the menu as long as the notification is present</w:t>
       </w:r>
-      <w:bookmarkStart w:id="0" w:name="_GoBack"/>
-      <w:bookmarkEnd w:id="0"/>
     </w:p>
     <w:p>
       <w:pPr>
@@ -385,21 +243,7 @@
         <w:rPr>
           <w:lang w:val="en-US"/>
         </w:rPr>
-        <w:t>We have models in the _</w:t>
-      </w:r>
-      <w:proofErr w:type="gramStart"/>
-      <w:r>
-        <w:rPr>
-          <w:lang w:val="en-US"/>
-        </w:rPr>
-        <w:t>models</w:t>
-      </w:r>
-      <w:proofErr w:type="gramEnd"/>
-      <w:r>
-        <w:rPr>
-          <w:lang w:val="en-US"/>
-        </w:rPr>
-        <w:t xml:space="preserve"> folder and services in the _services folder. All the other folders are components</w:t>
+        <w:t>We have models in the _models folder and services in the _services folder. All the other folders are components</w:t>
       </w:r>
       <w:r>
         <w:rPr>

--- a/Meetings/Developer Documentation.docx
+++ b/Meetings/Developer Documentation.docx
@@ -356,7 +356,57 @@
         <w:rPr>
           <w:lang w:val="en-US"/>
         </w:rPr>
-        <w:t>When the user receives a notification, the user cannot click in the menu as long as the notification is present</w:t>
+        <w:t xml:space="preserve">When the user receives a notification, the user cannot click in the menu </w:t>
+      </w:r>
+      <w:proofErr w:type="gramStart"/>
+      <w:r>
+        <w:rPr>
+          <w:lang w:val="en-US"/>
+        </w:rPr>
+        <w:t>as long as</w:t>
+      </w:r>
+      <w:proofErr w:type="gramEnd"/>
+      <w:r>
+        <w:rPr>
+          <w:lang w:val="en-US"/>
+        </w:rPr>
+        <w:t xml:space="preserve"> the notification is present</w:t>
+      </w:r>
+    </w:p>
+    <w:p>
+      <w:pPr>
+        <w:pStyle w:val="Listenabsatz"/>
+        <w:numPr>
+          <w:ilvl w:val="0"/>
+          <w:numId w:val="1"/>
+        </w:numPr>
+        <w:rPr>
+          <w:lang w:val="en-US"/>
+        </w:rPr>
+      </w:pPr>
+      <w:r>
+        <w:rPr>
+          <w:lang w:val="en-US"/>
+        </w:rPr>
+        <w:t>The hamburger menu is too much on the right side for mobile phones</w:t>
+      </w:r>
+    </w:p>
+    <w:p>
+      <w:pPr>
+        <w:pStyle w:val="Listenabsatz"/>
+        <w:numPr>
+          <w:ilvl w:val="0"/>
+          <w:numId w:val="1"/>
+        </w:numPr>
+        <w:rPr>
+          <w:lang w:val="en-US"/>
+        </w:rPr>
+      </w:pPr>
+      <w:r>
+        <w:rPr>
+          <w:lang w:val="en-US"/>
+        </w:rPr>
+        <w:t>Log out does not work</w:t>
       </w:r>
       <w:bookmarkStart w:id="0" w:name="_GoBack"/>
       <w:bookmarkEnd w:id="0"/>
